--- a/学习报告.docx
+++ b/学习报告.docx
@@ -196,6 +196,21 @@
     <w:p>
       <w:pPr>
         <w:rPr>
+          <w:rFonts w:hint="eastAsia"/>
+          <w:lang w:val="en-US" w:eastAsia="zh-CN"/>
+        </w:rPr>
+      </w:pPr>
+      <w:r>
+        <w:rPr>
+          <w:rFonts w:hint="eastAsia"/>
+          <w:lang w:val="en-US" w:eastAsia="zh-CN"/>
+        </w:rPr>
+        <w:t>在对退回功能的实现中，我一开始想套用END结束的方法，但是变量js始终无法正确读取a。因为END功能会对输入的变量造成影响，目前还没有找到较好的解决方法</w:t>
+      </w:r>
+    </w:p>
+    <w:p>
+      <w:pPr>
+        <w:rPr>
           <w:rFonts w:hint="default"/>
           <w:lang w:val="en-US" w:eastAsia="zh-CN"/>
         </w:rPr>
@@ -205,7 +220,7 @@
           <w:rFonts w:hint="eastAsia"/>
           <w:lang w:val="en-US" w:eastAsia="zh-CN"/>
         </w:rPr>
-        <w:t>在对退回功能的实现中，我一开始想套用END结束的方法，但是变量js始终无法正确读取a。因为END功能会对输入的变量造成影响，目前还没有找到较好的解决方法</w:t>
+        <w:t>补充：输入back后scanf函数不能正确读取全部内容，会剩下ck，导致后续的输入不能正确读取，而用getchar()搭配while循环可以将多余数据读入到一个无用变量中。</w:t>
       </w:r>
     </w:p>
     <w:p>
@@ -268,27 +283,42 @@
     <w:p>
       <w:pPr>
         <w:rPr>
-          <w:rFonts w:hint="eastAsia"/>
-          <w:lang w:val="en-US" w:eastAsia="zh-CN"/>
-        </w:rPr>
-      </w:pPr>
-      <w:r>
-        <w:rPr>
-          <w:rFonts w:hint="eastAsia"/>
-          <w:lang w:val="en-US" w:eastAsia="zh-CN"/>
-        </w:rPr>
-        <w:t>由于时间问题，我只是对编程知识进行了“突击式”的学习，并没有对基本概念有深入的了解，导致在一些问题的解决上迟迟没有进展，不能理解自己程序中的语法错误和代码间的冲突。而且我对状态机的使用也还不熟练只是懂得它的运行流程，并不能熟练编写状态机。</w:t>
-      </w:r>
-    </w:p>
-    <w:p>
-      <w:pPr>
-        <w:rPr>
           <w:rFonts w:hint="default"/>
           <w:lang w:val="en-US" w:eastAsia="zh-CN"/>
         </w:rPr>
       </w:pPr>
+      <w:r>
+        <w:rPr>
+          <w:rFonts w:hint="eastAsia"/>
+          <w:lang w:val="en-US" w:eastAsia="zh-CN"/>
+        </w:rPr>
+        <w:t>由于时间问题，我只是对编程知识进行了“突击式”的学习，并没有对基本概念有深入的了解，导致在一些问题的解决上迟迟没有进展，不能理解自己程序中的语法错误和代码间的冲突。而且我对状态机的使用也还不熟练只是懂得它的运行流程，并不能熟练编写状态机。我会继续阅读相关书籍，完善自己的基础知识。</w:t>
+      </w:r>
       <w:bookmarkStart w:id="0" w:name="_GoBack"/>
       <w:bookmarkEnd w:id="0"/>
+    </w:p>
+    <w:p>
+      <w:pPr>
+        <w:rPr>
+          <w:rFonts w:hint="default"/>
+          <w:lang w:eastAsia="zh-CN"/>
+        </w:rPr>
+      </w:pPr>
+      <w:r>
+        <w:rPr>
+          <w:rFonts w:hint="default"/>
+          <w:lang w:eastAsia="zh-CN"/>
+        </w:rPr>
+        <w:t xml:space="preserve"> </w:t>
+      </w:r>
+    </w:p>
+    <w:p>
+      <w:pPr>
+        <w:rPr>
+          <w:rFonts w:hint="default"/>
+          <w:lang w:eastAsia="zh-CN"/>
+        </w:rPr>
+      </w:pPr>
     </w:p>
     <w:sectPr>
       <w:pgSz w:w="11906" w:h="16838"/>
